--- a/readme.docx
+++ b/readme.docx
@@ -17,8 +17,18 @@
           <w:szCs w:val="36"/>
           <w:lang w:val="en-CA"/>
         </w:rPr>
-        <w:t>Welcome to my MVC project !</w:t>
-      </w:r>
+        <w:t xml:space="preserve">Welcome to my MVC </w:t>
+      </w:r>
+      <w:proofErr w:type="gramStart"/>
+      <w:r>
+        <w:rPr>
+          <w:sz w:val="36"/>
+          <w:szCs w:val="36"/>
+          <w:lang w:val="en-CA"/>
+        </w:rPr>
+        <w:t>project !</w:t>
+      </w:r>
+      <w:proofErr w:type="gramEnd"/>
     </w:p>
     <w:p>
       <w:pPr>
@@ -140,12 +150,21 @@
           <w:szCs w:val="28"/>
         </w:rPr>
       </w:pPr>
-      <w:r>
-        <w:rPr>
-          <w:sz w:val="28"/>
-          <w:szCs w:val="28"/>
-        </w:rPr>
-        <w:t>Webdev:</w:t>
+      <w:proofErr w:type="spellStart"/>
+      <w:r>
+        <w:rPr>
+          <w:sz w:val="28"/>
+          <w:szCs w:val="28"/>
+        </w:rPr>
+        <w:t>Webdev</w:t>
+      </w:r>
+      <w:proofErr w:type="spellEnd"/>
+      <w:r>
+        <w:rPr>
+          <w:sz w:val="28"/>
+          <w:szCs w:val="28"/>
+        </w:rPr>
+        <w:t>:</w:t>
       </w:r>
     </w:p>
     <w:p>
@@ -400,8 +419,17 @@
           <w:szCs w:val="28"/>
         </w:rPr>
         <w:tab/>
+      </w:r>
+      <w:proofErr w:type="spellStart"/>
+      <w:r>
+        <w:rPr>
+          <w:color w:val="0070C0"/>
+          <w:sz w:val="28"/>
+          <w:szCs w:val="28"/>
+        </w:rPr>
         <w:t>password:aaaaaa</w:t>
       </w:r>
+      <w:proofErr w:type="spellEnd"/>
     </w:p>
     <w:p>
       <w:pPr>
@@ -436,8 +464,17 @@
           <w:szCs w:val="28"/>
         </w:rPr>
         <w:tab/>
+      </w:r>
+      <w:proofErr w:type="spellStart"/>
+      <w:r>
+        <w:rPr>
+          <w:color w:val="0070C0"/>
+          <w:sz w:val="28"/>
+          <w:szCs w:val="28"/>
+        </w:rPr>
         <w:t>password:bbbbbb</w:t>
       </w:r>
+      <w:proofErr w:type="spellEnd"/>
     </w:p>
     <w:p>
       <w:pPr>
@@ -472,8 +509,17 @@
           <w:szCs w:val="28"/>
         </w:rPr>
         <w:tab/>
+      </w:r>
+      <w:proofErr w:type="spellStart"/>
+      <w:r>
+        <w:rPr>
+          <w:color w:val="0070C0"/>
+          <w:sz w:val="28"/>
+          <w:szCs w:val="28"/>
+        </w:rPr>
         <w:t>password:cccccc</w:t>
       </w:r>
+      <w:proofErr w:type="spellEnd"/>
     </w:p>
     <w:p>
       <w:pPr>
@@ -566,10 +612,10 @@
         </w:rPr>
         <w:lastRenderedPageBreak/>
         <w:drawing>
-          <wp:inline distT="0" distB="0" distL="0" distR="0" wp14:anchorId="49ADD206" wp14:editId="2C5F1675">
-            <wp:extent cx="5517826" cy="3511717"/>
-            <wp:effectExtent l="0" t="0" r="6985" b="0"/>
-            <wp:docPr id="2" name="Image 2" descr="Une image contenant texte, capture d’écran, Police, conception&#10;&#10;Description générée automatiquement"/>
+          <wp:inline distT="0" distB="0" distL="0" distR="0" wp14:anchorId="1392F026" wp14:editId="37F93335">
+            <wp:extent cx="5972810" cy="2767965"/>
+            <wp:effectExtent l="0" t="0" r="0" b="635"/>
+            <wp:docPr id="997473362" name="Image 1" descr="Une image contenant texte, capture d’écran, Police, Page web&#10;&#10;Description générée automatiquement"/>
             <wp:cNvGraphicFramePr>
               <a:graphicFrameLocks xmlns:a="http://schemas.openxmlformats.org/drawingml/2006/main" noChangeAspect="1"/>
             </wp:cNvGraphicFramePr>
@@ -577,36 +623,29 @@
               <a:graphicData uri="http://schemas.openxmlformats.org/drawingml/2006/picture">
                 <pic:pic xmlns:pic="http://schemas.openxmlformats.org/drawingml/2006/picture">
                   <pic:nvPicPr>
-                    <pic:cNvPr id="2" name="Image 2" descr="Une image contenant texte, capture d’écran, Police, conception&#10;&#10;Description générée automatiquement"/>
-                    <pic:cNvPicPr>
-                      <a:picLocks noChangeAspect="1" noChangeArrowheads="1"/>
-                    </pic:cNvPicPr>
+                    <pic:cNvPr id="997473362" name="Image 1" descr="Une image contenant texte, capture d’écran, Police, Page web&#10;&#10;Description générée automatiquement"/>
+                    <pic:cNvPicPr/>
                   </pic:nvPicPr>
                   <pic:blipFill>
-                    <a:blip r:embed="rId11">
+                    <a:blip r:embed="rId11" cstate="print">
                       <a:extLst>
                         <a:ext uri="{28A0092B-C50C-407E-A947-70E740481C1C}">
                           <a14:useLocalDpi xmlns:a14="http://schemas.microsoft.com/office/drawing/2010/main" val="0"/>
                         </a:ext>
                       </a:extLst>
                     </a:blip>
-                    <a:srcRect/>
                     <a:stretch>
                       <a:fillRect/>
                     </a:stretch>
                   </pic:blipFill>
-                  <pic:spPr bwMode="auto">
+                  <pic:spPr>
                     <a:xfrm>
                       <a:off x="0" y="0"/>
-                      <a:ext cx="5536104" cy="3523350"/>
+                      <a:ext cx="5972810" cy="2767965"/>
                     </a:xfrm>
                     <a:prstGeom prst="rect">
                       <a:avLst/>
                     </a:prstGeom>
-                    <a:noFill/>
-                    <a:ln>
-                      <a:noFill/>
-                    </a:ln>
                   </pic:spPr>
                 </pic:pic>
               </a:graphicData>
@@ -621,10 +660,10 @@
           <w:noProof/>
         </w:rPr>
         <w:drawing>
-          <wp:inline distT="0" distB="0" distL="0" distR="0" wp14:anchorId="56ED5E05" wp14:editId="6B3CC5A6">
-            <wp:extent cx="5477870" cy="4534677"/>
-            <wp:effectExtent l="0" t="0" r="8890" b="0"/>
-            <wp:docPr id="4" name="Image 4" descr="Une image contenant texte, capture d’écran, logiciel, Page web&#10;&#10;Description générée automatiquement"/>
+          <wp:inline distT="0" distB="0" distL="0" distR="0" wp14:anchorId="29AC575C" wp14:editId="24243369">
+            <wp:extent cx="5972810" cy="4619625"/>
+            <wp:effectExtent l="0" t="0" r="0" b="3175"/>
+            <wp:docPr id="848226420" name="Image 2" descr="Une image contenant texte, capture d’écran, logiciel, Page web&#10;&#10;Description générée automatiquement"/>
             <wp:cNvGraphicFramePr>
               <a:graphicFrameLocks xmlns:a="http://schemas.openxmlformats.org/drawingml/2006/main" noChangeAspect="1"/>
             </wp:cNvGraphicFramePr>
@@ -632,10 +671,8 @@
               <a:graphicData uri="http://schemas.openxmlformats.org/drawingml/2006/picture">
                 <pic:pic xmlns:pic="http://schemas.openxmlformats.org/drawingml/2006/picture">
                   <pic:nvPicPr>
-                    <pic:cNvPr id="4" name="Image 4" descr="Une image contenant texte, capture d’écran, logiciel, Page web&#10;&#10;Description générée automatiquement"/>
-                    <pic:cNvPicPr>
-                      <a:picLocks noChangeAspect="1" noChangeArrowheads="1"/>
-                    </pic:cNvPicPr>
+                    <pic:cNvPr id="848226420" name="Image 2" descr="Une image contenant texte, capture d’écran, logiciel, Page web&#10;&#10;Description générée automatiquement"/>
+                    <pic:cNvPicPr/>
                   </pic:nvPicPr>
                   <pic:blipFill>
                     <a:blip r:embed="rId12">
@@ -645,23 +682,18 @@
                         </a:ext>
                       </a:extLst>
                     </a:blip>
-                    <a:srcRect/>
                     <a:stretch>
                       <a:fillRect/>
                     </a:stretch>
                   </pic:blipFill>
-                  <pic:spPr bwMode="auto">
+                  <pic:spPr>
                     <a:xfrm>
                       <a:off x="0" y="0"/>
-                      <a:ext cx="5494006" cy="4548035"/>
+                      <a:ext cx="5972810" cy="4619625"/>
                     </a:xfrm>
                     <a:prstGeom prst="rect">
                       <a:avLst/>
                     </a:prstGeom>
-                    <a:noFill/>
-                    <a:ln>
-                      <a:noFill/>
-                    </a:ln>
                   </pic:spPr>
                 </pic:pic>
               </a:graphicData>
@@ -678,10 +710,10 @@
         </w:rPr>
         <w:lastRenderedPageBreak/>
         <w:drawing>
-          <wp:inline distT="0" distB="0" distL="0" distR="0" wp14:anchorId="1577575C" wp14:editId="1E5F2709">
-            <wp:extent cx="5452514" cy="3526972"/>
-            <wp:effectExtent l="0" t="0" r="0" b="0"/>
-            <wp:docPr id="7" name="Image 7" descr="Une image contenant texte, capture d’écran, logiciel, Page web&#10;&#10;Description générée automatiquement"/>
+          <wp:inline distT="0" distB="0" distL="0" distR="0" wp14:anchorId="6518F9FA" wp14:editId="6858F699">
+            <wp:extent cx="5972810" cy="3716655"/>
+            <wp:effectExtent l="0" t="0" r="0" b="4445"/>
+            <wp:docPr id="756278463" name="Image 3" descr="Une image contenant texte, logiciel, Page web, Site web&#10;&#10;Description générée automatiquement"/>
             <wp:cNvGraphicFramePr>
               <a:graphicFrameLocks xmlns:a="http://schemas.openxmlformats.org/drawingml/2006/main" noChangeAspect="1"/>
             </wp:cNvGraphicFramePr>
@@ -689,36 +721,29 @@
               <a:graphicData uri="http://schemas.openxmlformats.org/drawingml/2006/picture">
                 <pic:pic xmlns:pic="http://schemas.openxmlformats.org/drawingml/2006/picture">
                   <pic:nvPicPr>
-                    <pic:cNvPr id="7" name="Image 7" descr="Une image contenant texte, capture d’écran, logiciel, Page web&#10;&#10;Description générée automatiquement"/>
-                    <pic:cNvPicPr>
-                      <a:picLocks noChangeAspect="1" noChangeArrowheads="1"/>
-                    </pic:cNvPicPr>
+                    <pic:cNvPr id="756278463" name="Image 3" descr="Une image contenant texte, logiciel, Page web, Site web&#10;&#10;Description générée automatiquement"/>
+                    <pic:cNvPicPr/>
                   </pic:nvPicPr>
                   <pic:blipFill>
-                    <a:blip r:embed="rId13">
+                    <a:blip r:embed="rId13" cstate="print">
                       <a:extLst>
                         <a:ext uri="{28A0092B-C50C-407E-A947-70E740481C1C}">
                           <a14:useLocalDpi xmlns:a14="http://schemas.microsoft.com/office/drawing/2010/main" val="0"/>
                         </a:ext>
                       </a:extLst>
                     </a:blip>
-                    <a:srcRect/>
                     <a:stretch>
                       <a:fillRect/>
                     </a:stretch>
                   </pic:blipFill>
-                  <pic:spPr bwMode="auto">
+                  <pic:spPr>
                     <a:xfrm>
                       <a:off x="0" y="0"/>
-                      <a:ext cx="5468316" cy="3537194"/>
+                      <a:ext cx="5972810" cy="3716655"/>
                     </a:xfrm>
                     <a:prstGeom prst="rect">
                       <a:avLst/>
                     </a:prstGeom>
-                    <a:noFill/>
-                    <a:ln>
-                      <a:noFill/>
-                    </a:ln>
                   </pic:spPr>
                 </pic:pic>
               </a:graphicData>
@@ -733,10 +758,10 @@
           <w:noProof/>
         </w:rPr>
         <w:drawing>
-          <wp:inline distT="0" distB="0" distL="0" distR="0" wp14:anchorId="43694A1A" wp14:editId="394CAC60">
-            <wp:extent cx="5411755" cy="4215030"/>
-            <wp:effectExtent l="0" t="0" r="0" b="0"/>
-            <wp:docPr id="5" name="Image 5" descr="Une image contenant texte, logiciel, Page web, Icône d’ordinateur&#10;&#10;Description générée automatiquement"/>
+          <wp:inline distT="0" distB="0" distL="0" distR="0" wp14:anchorId="2CC68C47" wp14:editId="7703D03F">
+            <wp:extent cx="5919432" cy="4658264"/>
+            <wp:effectExtent l="0" t="0" r="0" b="3175"/>
+            <wp:docPr id="1396474443" name="Image 4" descr="Une image contenant texte, capture d’écran, logiciel, Page web&#10;&#10;Description générée automatiquement"/>
             <wp:cNvGraphicFramePr>
               <a:graphicFrameLocks xmlns:a="http://schemas.openxmlformats.org/drawingml/2006/main" noChangeAspect="1"/>
             </wp:cNvGraphicFramePr>
@@ -744,36 +769,29 @@
               <a:graphicData uri="http://schemas.openxmlformats.org/drawingml/2006/picture">
                 <pic:pic xmlns:pic="http://schemas.openxmlformats.org/drawingml/2006/picture">
                   <pic:nvPicPr>
-                    <pic:cNvPr id="5" name="Image 5" descr="Une image contenant texte, logiciel, Page web, Icône d’ordinateur&#10;&#10;Description générée automatiquement"/>
-                    <pic:cNvPicPr>
-                      <a:picLocks noChangeAspect="1" noChangeArrowheads="1"/>
-                    </pic:cNvPicPr>
+                    <pic:cNvPr id="1396474443" name="Image 4" descr="Une image contenant texte, capture d’écran, logiciel, Page web&#10;&#10;Description générée automatiquement"/>
+                    <pic:cNvPicPr/>
                   </pic:nvPicPr>
                   <pic:blipFill>
-                    <a:blip r:embed="rId14">
+                    <a:blip r:embed="rId14" cstate="print">
                       <a:extLst>
                         <a:ext uri="{28A0092B-C50C-407E-A947-70E740481C1C}">
                           <a14:useLocalDpi xmlns:a14="http://schemas.microsoft.com/office/drawing/2010/main" val="0"/>
                         </a:ext>
                       </a:extLst>
                     </a:blip>
-                    <a:srcRect/>
                     <a:stretch>
                       <a:fillRect/>
                     </a:stretch>
                   </pic:blipFill>
-                  <pic:spPr bwMode="auto">
+                  <pic:spPr>
                     <a:xfrm>
                       <a:off x="0" y="0"/>
-                      <a:ext cx="5418888" cy="4220586"/>
+                      <a:ext cx="5938016" cy="4672889"/>
                     </a:xfrm>
                     <a:prstGeom prst="rect">
                       <a:avLst/>
                     </a:prstGeom>
-                    <a:noFill/>
-                    <a:ln>
-                      <a:noFill/>
-                    </a:ln>
                   </pic:spPr>
                 </pic:pic>
               </a:graphicData>
@@ -782,72 +800,6 @@
         </w:drawing>
       </w:r>
     </w:p>
-    <w:p/>
-    <w:p>
-      <w:r>
-        <w:rPr>
-          <w:noProof/>
-        </w:rPr>
-        <w:lastRenderedPageBreak/>
-        <w:drawing>
-          <wp:inline distT="0" distB="0" distL="0" distR="0" wp14:anchorId="4D7DAC0D" wp14:editId="693E4C02">
-            <wp:extent cx="5747657" cy="5947667"/>
-            <wp:effectExtent l="0" t="0" r="5715" b="0"/>
-            <wp:docPr id="6" name="Image 6" descr="Une image contenant texte, capture d’écran, logiciel, Page web&#10;&#10;Description générée automatiquement"/>
-            <wp:cNvGraphicFramePr>
-              <a:graphicFrameLocks xmlns:a="http://schemas.openxmlformats.org/drawingml/2006/main" noChangeAspect="1"/>
-            </wp:cNvGraphicFramePr>
-            <a:graphic xmlns:a="http://schemas.openxmlformats.org/drawingml/2006/main">
-              <a:graphicData uri="http://schemas.openxmlformats.org/drawingml/2006/picture">
-                <pic:pic xmlns:pic="http://schemas.openxmlformats.org/drawingml/2006/picture">
-                  <pic:nvPicPr>
-                    <pic:cNvPr id="6" name="Image 6" descr="Une image contenant texte, capture d’écran, logiciel, Page web&#10;&#10;Description générée automatiquement"/>
-                    <pic:cNvPicPr>
-                      <a:picLocks noChangeAspect="1" noChangeArrowheads="1"/>
-                    </pic:cNvPicPr>
-                  </pic:nvPicPr>
-                  <pic:blipFill>
-                    <a:blip r:embed="rId15">
-                      <a:extLst>
-                        <a:ext uri="{28A0092B-C50C-407E-A947-70E740481C1C}">
-                          <a14:useLocalDpi xmlns:a14="http://schemas.microsoft.com/office/drawing/2010/main" val="0"/>
-                        </a:ext>
-                      </a:extLst>
-                    </a:blip>
-                    <a:srcRect/>
-                    <a:stretch>
-                      <a:fillRect/>
-                    </a:stretch>
-                  </pic:blipFill>
-                  <pic:spPr bwMode="auto">
-                    <a:xfrm>
-                      <a:off x="0" y="0"/>
-                      <a:ext cx="5762505" cy="5963031"/>
-                    </a:xfrm>
-                    <a:prstGeom prst="rect">
-                      <a:avLst/>
-                    </a:prstGeom>
-                    <a:noFill/>
-                    <a:ln>
-                      <a:noFill/>
-                    </a:ln>
-                  </pic:spPr>
-                </pic:pic>
-              </a:graphicData>
-            </a:graphic>
-          </wp:inline>
-        </w:drawing>
-      </w:r>
-    </w:p>
-    <w:p>
-      <w:pPr>
-        <w:rPr>
-          <w:sz w:val="24"/>
-          <w:szCs w:val="24"/>
-        </w:rPr>
-      </w:pPr>
-    </w:p>
-    <w:p/>
     <w:sectPr>
       <w:pgSz w:w="12240" w:h="15840"/>
       <w:pgMar w:top="1417" w:right="1417" w:bottom="851" w:left="1417" w:header="708" w:footer="708" w:gutter="0"/>
